--- a/Решение_проблемы_глобальных_экстремумов_функции.docx
+++ b/Решение_проблемы_глобальных_экстремумов_функции.docx
@@ -437,7 +437,11 @@
     <w:sdt>
       <w:sdtPr>
         <w:rPr>
-          <w:rFonts w:asciiTheme="majorBidi" w:hAnsiTheme="majorBidi"/>
+          <w:rFonts w:asciiTheme="majorBidi" w:eastAsiaTheme="minorHAnsi" w:hAnsiTheme="majorBidi" w:cstheme="minorBidi"/>
+          <w:color w:val="auto"/>
+          <w:sz w:val="22"/>
+          <w:szCs w:val="22"/>
+          <w:lang w:eastAsia="en-US" w:bidi="ar-SA"/>
         </w:rPr>
         <w:id w:val="347599579"/>
         <w:docPartObj>
@@ -447,13 +451,8 @@
       </w:sdtPr>
       <w:sdtEndPr>
         <w:rPr>
-          <w:rFonts w:eastAsiaTheme="minorHAnsi"/>
-          <w:b/>
-          <w:bCs/>
-          <w:color w:val="auto"/>
-          <w:sz w:val="22"/>
-          <w:szCs w:val="22"/>
-          <w:lang w:eastAsia="en-US" w:bidi="ar-SA"/>
+          <w:b/>
+          <w:bCs/>
         </w:rPr>
       </w:sdtEndPr>
       <w:sdtContent>
@@ -1213,131 +1212,221 @@
         <w:spacing w:after="0" w:line="360" w:lineRule="auto"/>
         <w:rPr>
           <w:rFonts w:asciiTheme="majorBidi" w:hAnsiTheme="majorBidi" w:cstheme="majorBidi"/>
-          <w:b/>
-          <w:bCs/>
-          <w:sz w:val="28"/>
-          <w:szCs w:val="28"/>
-        </w:rPr>
-      </w:pPr>
-      <w:r>
-        <w:rPr>
-          <w:rFonts w:asciiTheme="majorBidi" w:hAnsiTheme="majorBidi" w:cstheme="majorBidi"/>
-          <w:b/>
-          <w:bCs/>
-          <w:sz w:val="28"/>
-          <w:szCs w:val="28"/>
-        </w:rPr>
-        <w:t>.</w:t>
-      </w:r>
-    </w:p>
-    <w:p>
-      <w:pPr>
-        <w:spacing w:after="0" w:line="360" w:lineRule="auto"/>
-        <w:rPr>
-          <w:rFonts w:asciiTheme="majorBidi" w:hAnsiTheme="majorBidi" w:cstheme="majorBidi"/>
-          <w:b/>
-          <w:bCs/>
-          <w:sz w:val="28"/>
-          <w:szCs w:val="28"/>
-        </w:rPr>
-      </w:pPr>
-      <w:r>
-        <w:rPr>
-          <w:rFonts w:asciiTheme="majorBidi" w:hAnsiTheme="majorBidi" w:cstheme="majorBidi"/>
-          <w:b/>
-          <w:bCs/>
-          <w:sz w:val="28"/>
-          <w:szCs w:val="28"/>
-        </w:rPr>
-        <w:t>.</w:t>
-      </w:r>
-    </w:p>
-    <w:p>
-      <w:pPr>
-        <w:spacing w:after="0" w:line="360" w:lineRule="auto"/>
-        <w:rPr>
-          <w:rFonts w:asciiTheme="majorBidi" w:hAnsiTheme="majorBidi" w:cstheme="majorBidi"/>
-          <w:b/>
-          <w:bCs/>
-          <w:sz w:val="28"/>
-          <w:szCs w:val="28"/>
-        </w:rPr>
-      </w:pPr>
-      <w:r>
-        <w:rPr>
-          <w:rFonts w:asciiTheme="majorBidi" w:hAnsiTheme="majorBidi" w:cstheme="majorBidi"/>
-          <w:b/>
-          <w:bCs/>
-          <w:sz w:val="28"/>
-          <w:szCs w:val="28"/>
-        </w:rPr>
-        <w:t>.</w:t>
-      </w:r>
-    </w:p>
-    <w:p>
-      <w:pPr>
-        <w:spacing w:after="0" w:line="360" w:lineRule="auto"/>
-        <w:rPr>
-          <w:rFonts w:asciiTheme="majorBidi" w:hAnsiTheme="majorBidi" w:cstheme="majorBidi"/>
-          <w:b/>
-          <w:bCs/>
-          <w:sz w:val="28"/>
-          <w:szCs w:val="28"/>
-        </w:rPr>
-      </w:pPr>
-      <w:r>
-        <w:rPr>
-          <w:rFonts w:asciiTheme="majorBidi" w:hAnsiTheme="majorBidi" w:cstheme="majorBidi"/>
-          <w:b/>
-          <w:bCs/>
-          <w:sz w:val="28"/>
-          <w:szCs w:val="28"/>
-        </w:rPr>
-        <w:t>.</w:t>
-      </w:r>
-    </w:p>
-    <w:p>
-      <w:pPr>
-        <w:spacing w:after="0" w:line="360" w:lineRule="auto"/>
-        <w:rPr>
-          <w:rFonts w:asciiTheme="majorBidi" w:hAnsiTheme="majorBidi" w:cstheme="majorBidi"/>
-          <w:b/>
-          <w:bCs/>
-          <w:sz w:val="28"/>
-          <w:szCs w:val="28"/>
-        </w:rPr>
-      </w:pPr>
-      <w:r>
-        <w:rPr>
-          <w:rFonts w:asciiTheme="majorBidi" w:hAnsiTheme="majorBidi" w:cstheme="majorBidi"/>
-          <w:b/>
-          <w:bCs/>
-          <w:sz w:val="28"/>
-          <w:szCs w:val="28"/>
-        </w:rPr>
-        <w:t>.</w:t>
-      </w:r>
-    </w:p>
-    <w:p>
-      <w:pPr>
-        <w:spacing w:after="0" w:line="360" w:lineRule="auto"/>
-        <w:rPr>
-          <w:rFonts w:asciiTheme="majorBidi" w:hAnsiTheme="majorBidi" w:cstheme="majorBidi"/>
-          <w:b/>
-          <w:bCs/>
-          <w:sz w:val="28"/>
-          <w:szCs w:val="28"/>
-        </w:rPr>
-      </w:pPr>
-      <w:r>
-        <w:rPr>
-          <w:rFonts w:asciiTheme="majorBidi" w:hAnsiTheme="majorBidi" w:cstheme="majorBidi"/>
-          <w:b/>
-          <w:bCs/>
-          <w:sz w:val="28"/>
-          <w:szCs w:val="28"/>
-        </w:rPr>
-        <w:t>.</w:t>
+          <w:sz w:val="28"/>
+          <w:szCs w:val="28"/>
+        </w:rPr>
+      </w:pPr>
+      <w:r>
+        <w:rPr>
+          <w:rFonts w:asciiTheme="majorBidi" w:hAnsiTheme="majorBidi" w:cstheme="majorBidi"/>
+          <w:sz w:val="28"/>
+          <w:szCs w:val="28"/>
+        </w:rPr>
+        <w:t xml:space="preserve">В последние годы интерес к такому направлению как </w:t>
+      </w:r>
+      <w:r>
+        <w:rPr>
+          <w:rFonts w:asciiTheme="majorBidi" w:hAnsiTheme="majorBidi" w:cstheme="majorBidi"/>
+          <w:sz w:val="28"/>
+          <w:szCs w:val="28"/>
+          <w:lang w:val="en-US"/>
+        </w:rPr>
+        <w:t>Natural</w:t>
+      </w:r>
+      <w:r>
+        <w:rPr>
+          <w:rFonts w:asciiTheme="majorBidi" w:hAnsiTheme="majorBidi" w:cstheme="majorBidi"/>
+          <w:sz w:val="28"/>
+          <w:szCs w:val="28"/>
+        </w:rPr>
+        <w:t xml:space="preserve"> </w:t>
+      </w:r>
+      <w:r>
+        <w:rPr>
+          <w:rFonts w:asciiTheme="majorBidi" w:hAnsiTheme="majorBidi" w:cstheme="majorBidi"/>
+          <w:sz w:val="28"/>
+          <w:szCs w:val="28"/>
+          <w:lang w:val="en-US"/>
+        </w:rPr>
+        <w:t>Computing</w:t>
+      </w:r>
+      <w:r>
+        <w:rPr>
+          <w:rFonts w:asciiTheme="majorBidi" w:hAnsiTheme="majorBidi" w:cstheme="majorBidi"/>
+          <w:sz w:val="28"/>
+          <w:szCs w:val="28"/>
+        </w:rPr>
+        <w:t xml:space="preserve"> сильно возрос. Ученые выделяют три класса</w:t>
+      </w:r>
+      <w:r>
+        <w:rPr>
+          <w:rFonts w:asciiTheme="majorBidi" w:hAnsiTheme="majorBidi" w:cstheme="majorBidi"/>
+          <w:sz w:val="28"/>
+          <w:szCs w:val="28"/>
+          <w:lang w:val="en-US"/>
+        </w:rPr>
+        <w:t>:</w:t>
+      </w:r>
+    </w:p>
+    <w:p>
+      <w:pPr>
+        <w:pStyle w:val="a9"/>
+        <w:numPr>
+          <w:ilvl w:val="0"/>
+          <w:numId w:val="4"/>
+        </w:numPr>
+        <w:spacing w:after="0" w:line="360" w:lineRule="auto"/>
+        <w:rPr>
+          <w:rFonts w:asciiTheme="majorBidi" w:hAnsiTheme="majorBidi" w:cstheme="majorBidi"/>
+          <w:sz w:val="28"/>
+          <w:szCs w:val="28"/>
+        </w:rPr>
+      </w:pPr>
+      <w:r>
+        <w:rPr>
+          <w:rFonts w:asciiTheme="majorBidi" w:hAnsiTheme="majorBidi" w:cstheme="majorBidi"/>
+          <w:sz w:val="28"/>
+          <w:szCs w:val="28"/>
+        </w:rPr>
+        <w:t>Черпание вдохновения из природных процессов</w:t>
+      </w:r>
+    </w:p>
+    <w:p>
+      <w:pPr>
+        <w:pStyle w:val="a9"/>
+        <w:numPr>
+          <w:ilvl w:val="0"/>
+          <w:numId w:val="4"/>
+        </w:numPr>
+        <w:spacing w:after="0" w:line="360" w:lineRule="auto"/>
+        <w:rPr>
+          <w:rFonts w:asciiTheme="majorBidi" w:hAnsiTheme="majorBidi" w:cstheme="majorBidi"/>
+          <w:sz w:val="28"/>
+          <w:szCs w:val="28"/>
+        </w:rPr>
+      </w:pPr>
+      <w:r>
+        <w:rPr>
+          <w:rFonts w:asciiTheme="majorBidi" w:hAnsiTheme="majorBidi" w:cstheme="majorBidi"/>
+          <w:sz w:val="28"/>
+          <w:szCs w:val="28"/>
+        </w:rPr>
+        <w:t>Использование программ для симуляции, синтеза природных явлений</w:t>
+      </w:r>
+    </w:p>
+    <w:p>
+      <w:pPr>
+        <w:pStyle w:val="a9"/>
+        <w:numPr>
+          <w:ilvl w:val="0"/>
+          <w:numId w:val="4"/>
+        </w:numPr>
+        <w:spacing w:after="0" w:line="360" w:lineRule="auto"/>
+        <w:rPr>
+          <w:rFonts w:asciiTheme="majorBidi" w:hAnsiTheme="majorBidi" w:cstheme="majorBidi"/>
+          <w:sz w:val="28"/>
+          <w:szCs w:val="28"/>
+        </w:rPr>
+      </w:pPr>
+      <w:r>
+        <w:rPr>
+          <w:rFonts w:asciiTheme="majorBidi" w:hAnsiTheme="majorBidi" w:cstheme="majorBidi"/>
+          <w:sz w:val="28"/>
+          <w:szCs w:val="28"/>
+        </w:rPr>
+        <w:t xml:space="preserve">Использование природных молекул для вычисления </w:t>
+      </w:r>
+    </w:p>
+    <w:p>
+      <w:pPr>
+        <w:spacing w:after="0" w:line="360" w:lineRule="auto"/>
+        <w:rPr>
+          <w:rFonts w:asciiTheme="majorBidi" w:hAnsiTheme="majorBidi" w:cstheme="majorBidi"/>
+          <w:sz w:val="28"/>
+          <w:szCs w:val="28"/>
+        </w:rPr>
+      </w:pPr>
+      <w:r>
+        <w:rPr>
+          <w:rFonts w:asciiTheme="majorBidi" w:hAnsiTheme="majorBidi" w:cstheme="majorBidi"/>
+          <w:sz w:val="28"/>
+          <w:szCs w:val="28"/>
+        </w:rPr>
+        <w:t>Основными областями исследований, которые составляют эти три</w:t>
+      </w:r>
+      <w:r>
+        <w:rPr>
+          <w:rFonts w:asciiTheme="majorBidi" w:hAnsiTheme="majorBidi" w:cstheme="majorBidi"/>
+          <w:sz w:val="28"/>
+          <w:szCs w:val="28"/>
+        </w:rPr>
+        <w:t xml:space="preserve"> класса</w:t>
+      </w:r>
+      <w:r>
+        <w:rPr>
+          <w:rFonts w:asciiTheme="majorBidi" w:hAnsiTheme="majorBidi" w:cstheme="majorBidi"/>
+          <w:sz w:val="28"/>
+          <w:szCs w:val="28"/>
+        </w:rPr>
+        <w:t>, являются</w:t>
+      </w:r>
+      <w:r>
+        <w:rPr>
+          <w:rFonts w:asciiTheme="majorBidi" w:hAnsiTheme="majorBidi" w:cstheme="majorBidi"/>
+          <w:sz w:val="28"/>
+          <w:szCs w:val="28"/>
+        </w:rPr>
+        <w:t xml:space="preserve">: </w:t>
+      </w:r>
+      <w:r>
+        <w:rPr>
+          <w:rFonts w:asciiTheme="majorBidi" w:hAnsiTheme="majorBidi" w:cstheme="majorBidi"/>
+          <w:sz w:val="28"/>
+          <w:szCs w:val="28"/>
+        </w:rPr>
+        <w:t>искусственные нейронные сети, эволюционные алгоритмы, роевой интеллект</w:t>
+      </w:r>
+      <w:r>
+        <w:rPr>
+          <w:rFonts w:asciiTheme="majorBidi" w:hAnsiTheme="majorBidi" w:cstheme="majorBidi"/>
+          <w:sz w:val="28"/>
+          <w:szCs w:val="28"/>
+        </w:rPr>
+        <w:t xml:space="preserve"> (роевой метод частиц)</w:t>
+      </w:r>
+      <w:r>
+        <w:rPr>
+          <w:rFonts w:asciiTheme="majorBidi" w:hAnsiTheme="majorBidi" w:cstheme="majorBidi"/>
+          <w:sz w:val="28"/>
+          <w:szCs w:val="28"/>
+        </w:rPr>
+        <w:t>, искусственные иммунные системы, фрактальная геометрия, искусственная жизнь, вычисления ДНК и квантовые вычисления.</w:t>
+      </w:r>
+    </w:p>
+    <w:p>
+      <w:pPr>
+        <w:spacing w:after="0" w:line="360" w:lineRule="auto"/>
+        <w:rPr>
+          <w:rFonts w:asciiTheme="majorBidi" w:hAnsiTheme="majorBidi" w:cstheme="majorBidi"/>
+          <w:sz w:val="28"/>
+          <w:szCs w:val="28"/>
+        </w:rPr>
+      </w:pPr>
+      <w:r>
+        <w:rPr>
+          <w:rFonts w:asciiTheme="majorBidi" w:hAnsiTheme="majorBidi" w:cstheme="majorBidi"/>
+          <w:sz w:val="28"/>
+          <w:szCs w:val="28"/>
+        </w:rPr>
+        <w:t xml:space="preserve">Все вышеперечисленные </w:t>
+      </w:r>
+      <w:r>
+        <w:rPr>
+          <w:rFonts w:asciiTheme="majorBidi" w:hAnsiTheme="majorBidi" w:cstheme="majorBidi"/>
+          <w:sz w:val="28"/>
+          <w:szCs w:val="28"/>
+        </w:rPr>
+        <w:t>методы являются способами решения задач глобальной оптимизации, в свою очередь, мой проект решает такую задачу как нахождение локального экстремума функции.</w:t>
       </w:r>
     </w:p>
     <w:p>
@@ -1356,6 +1445,9 @@
     <w:p>
       <w:pPr>
         <w:pStyle w:val="1"/>
+        <w:rPr>
+          <w:lang w:val="en-US"/>
+        </w:rPr>
       </w:pPr>
       <w:bookmarkStart w:id="2" w:name="_Toc124620310"/>
       <w:r>
@@ -1471,6 +1563,7 @@
           <w:sz w:val="28"/>
           <w:szCs w:val="28"/>
         </w:rPr>
+        <w:lastRenderedPageBreak/>
         <w:t xml:space="preserve">Адаптирование ген. алгоритма под решение проблемы вычисления </w:t>
       </w:r>
       <w:r>
@@ -1599,7 +1692,6 @@
       </w:pPr>
       <w:bookmarkStart w:id="5" w:name="_Toc124620311"/>
       <w:r>
-        <w:lastRenderedPageBreak/>
         <w:t>Методика выполнения работы</w:t>
       </w:r>
       <w:bookmarkStart w:id="6" w:name="_Toc97036512"/>
@@ -1938,7 +2030,17 @@
           <w:shd w:val="clear" w:color="auto" w:fill="FFFFFF"/>
         </w:rPr>
         <w:tab/>
-        <w:t xml:space="preserve">В задаче НГЭФ в качестве индивида берётся бинарная строчка с задаваемой длиной. Характеристикой сравнения, в свою очередь, является количество единиц в заданном индивиде. Популяцией является массив с </w:t>
+        <w:t xml:space="preserve">В задаче НГЭФ в качестве индивида берётся бинарная строчка с задаваемой длиной. Характеристикой сравнения, в свою очередь, является </w:t>
+      </w:r>
+      <w:r>
+        <w:rPr>
+          <w:rFonts w:asciiTheme="majorBidi" w:hAnsiTheme="majorBidi" w:cstheme="majorBidi"/>
+          <w:sz w:val="28"/>
+          <w:szCs w:val="28"/>
+          <w:shd w:val="clear" w:color="auto" w:fill="FFFFFF"/>
+        </w:rPr>
+        <w:lastRenderedPageBreak/>
+        <w:t xml:space="preserve">количество единиц в заданном индивиде. Популяцией является массив с </w:t>
       </w:r>
       <w:r>
         <w:rPr>
@@ -1973,6 +2075,7 @@
       <w:r>
         <w:rPr>
           <w:rFonts w:asciiTheme="majorBidi" w:hAnsiTheme="majorBidi" w:cstheme="majorBidi"/>
+          <w:noProof/>
           <w:sz w:val="28"/>
           <w:szCs w:val="28"/>
           <w:shd w:val="clear" w:color="auto" w:fill="FFFFFF"/>
@@ -2288,17 +2391,7 @@
           <w:szCs w:val="28"/>
           <w:shd w:val="clear" w:color="auto" w:fill="FFFFFF"/>
         </w:rPr>
-        <w:t xml:space="preserve">индивидов следующего поколения происходит следующим образом: берутся несколько случайных индивидов в популяции, происходит сравнение строк, отбираются наилучшие (считаются те, у кого единиц в бинарной строчке больше) представители в качестве родителей для скрещивания. </w:t>
-      </w:r>
-      <w:r>
-        <w:rPr>
-          <w:rFonts w:asciiTheme="majorBidi" w:hAnsiTheme="majorBidi" w:cstheme="majorBidi"/>
-          <w:sz w:val="28"/>
-          <w:szCs w:val="28"/>
-          <w:shd w:val="clear" w:color="auto" w:fill="FFFFFF"/>
-        </w:rPr>
-        <w:lastRenderedPageBreak/>
-        <w:t xml:space="preserve">Затем используется </w:t>
+        <w:t xml:space="preserve">индивидов следующего поколения происходит следующим образом: берутся несколько случайных индивидов в популяции, происходит сравнение строк, отбираются наилучшие (считаются те, у кого единиц в бинарной строчке больше) представители в качестве родителей для скрещивания. Затем используется </w:t>
       </w:r>
       <w:r>
         <w:rPr>
@@ -2541,6 +2634,7 @@
       <w:r>
         <w:rPr>
           <w:rFonts w:asciiTheme="majorBidi" w:hAnsiTheme="majorBidi" w:cstheme="majorBidi"/>
+          <w:noProof/>
           <w:sz w:val="28"/>
           <w:szCs w:val="28"/>
           <w:shd w:val="clear" w:color="auto" w:fill="FFFFFF"/>
@@ -2616,16 +2710,7 @@
           <w:sz w:val="28"/>
           <w:szCs w:val="28"/>
         </w:rPr>
-        <w:t xml:space="preserve"> </w:t>
-      </w:r>
-      <w:r>
-        <w:rPr>
-          <w:rFonts w:asciiTheme="majorBidi" w:hAnsiTheme="majorBidi" w:cstheme="majorBidi"/>
-          <w:noProof/>
-          <w:sz w:val="28"/>
-          <w:szCs w:val="28"/>
-        </w:rPr>
-        <w:t>(</w:t>
+        <w:t xml:space="preserve"> (</w:t>
       </w:r>
       <w:r>
         <w:rPr>
@@ -3079,102 +3164,16 @@
     </w:lvl>
   </w:abstractNum>
   <w:abstractNum w:abstractNumId="1" w15:restartNumberingAfterBreak="0">
-    <w:nsid w:val="6463687D"/>
+    <w:nsid w:val="409C74E1"/>
     <w:multiLevelType w:val="hybridMultilevel"/>
-    <w:tmpl w:val="C0BC8CBC"/>
-    <w:lvl w:ilvl="0" w:tplc="FFFFFFFF">
+    <w:tmpl w:val="CF9044D4"/>
+    <w:lvl w:ilvl="0" w:tplc="3042BA04">
       <w:start w:val="1"/>
       <w:numFmt w:val="decimal"/>
       <w:lvlText w:val="%1."/>
       <w:lvlJc w:val="left"/>
       <w:pPr>
-        <w:ind w:left="1069" w:hanging="360"/>
-      </w:pPr>
-    </w:lvl>
-    <w:lvl w:ilvl="1" w:tplc="FFFFFFFF" w:tentative="1">
-      <w:start w:val="1"/>
-      <w:numFmt w:val="lowerLetter"/>
-      <w:lvlText w:val="%2."/>
-      <w:lvlJc w:val="left"/>
-      <w:pPr>
-        <w:ind w:left="1789" w:hanging="360"/>
-      </w:pPr>
-    </w:lvl>
-    <w:lvl w:ilvl="2" w:tplc="FFFFFFFF" w:tentative="1">
-      <w:start w:val="1"/>
-      <w:numFmt w:val="lowerRoman"/>
-      <w:lvlText w:val="%3."/>
-      <w:lvlJc w:val="right"/>
-      <w:pPr>
-        <w:ind w:left="2509" w:hanging="180"/>
-      </w:pPr>
-    </w:lvl>
-    <w:lvl w:ilvl="3" w:tplc="FFFFFFFF" w:tentative="1">
-      <w:start w:val="1"/>
-      <w:numFmt w:val="decimal"/>
-      <w:lvlText w:val="%4."/>
-      <w:lvlJc w:val="left"/>
-      <w:pPr>
-        <w:ind w:left="3229" w:hanging="360"/>
-      </w:pPr>
-    </w:lvl>
-    <w:lvl w:ilvl="4" w:tplc="FFFFFFFF" w:tentative="1">
-      <w:start w:val="1"/>
-      <w:numFmt w:val="lowerLetter"/>
-      <w:lvlText w:val="%5."/>
-      <w:lvlJc w:val="left"/>
-      <w:pPr>
-        <w:ind w:left="3949" w:hanging="360"/>
-      </w:pPr>
-    </w:lvl>
-    <w:lvl w:ilvl="5" w:tplc="FFFFFFFF" w:tentative="1">
-      <w:start w:val="1"/>
-      <w:numFmt w:val="lowerRoman"/>
-      <w:lvlText w:val="%6."/>
-      <w:lvlJc w:val="right"/>
-      <w:pPr>
-        <w:ind w:left="4669" w:hanging="180"/>
-      </w:pPr>
-    </w:lvl>
-    <w:lvl w:ilvl="6" w:tplc="FFFFFFFF" w:tentative="1">
-      <w:start w:val="1"/>
-      <w:numFmt w:val="decimal"/>
-      <w:lvlText w:val="%7."/>
-      <w:lvlJc w:val="left"/>
-      <w:pPr>
-        <w:ind w:left="5389" w:hanging="360"/>
-      </w:pPr>
-    </w:lvl>
-    <w:lvl w:ilvl="7" w:tplc="FFFFFFFF" w:tentative="1">
-      <w:start w:val="1"/>
-      <w:numFmt w:val="lowerLetter"/>
-      <w:lvlText w:val="%8."/>
-      <w:lvlJc w:val="left"/>
-      <w:pPr>
-        <w:ind w:left="6109" w:hanging="360"/>
-      </w:pPr>
-    </w:lvl>
-    <w:lvl w:ilvl="8" w:tplc="FFFFFFFF" w:tentative="1">
-      <w:start w:val="1"/>
-      <w:numFmt w:val="lowerRoman"/>
-      <w:lvlText w:val="%9."/>
-      <w:lvlJc w:val="right"/>
-      <w:pPr>
-        <w:ind w:left="6829" w:hanging="180"/>
-      </w:pPr>
-    </w:lvl>
-  </w:abstractNum>
-  <w:abstractNum w:abstractNumId="2" w15:restartNumberingAfterBreak="0">
-    <w:nsid w:val="67224AE6"/>
-    <w:multiLevelType w:val="hybridMultilevel"/>
-    <w:tmpl w:val="1CA8BD30"/>
-    <w:lvl w:ilvl="0" w:tplc="0419000F">
-      <w:start w:val="1"/>
-      <w:numFmt w:val="decimal"/>
-      <w:lvlText w:val="%1."/>
-      <w:lvlJc w:val="left"/>
-      <w:pPr>
-        <w:ind w:left="720" w:hanging="360"/>
+        <w:ind w:left="1065" w:hanging="360"/>
       </w:pPr>
       <w:rPr>
         <w:rFonts w:hint="default"/>
@@ -3186,7 +3185,7 @@
       <w:lvlText w:val="%2."/>
       <w:lvlJc w:val="left"/>
       <w:pPr>
-        <w:ind w:left="1440" w:hanging="360"/>
+        <w:ind w:left="1785" w:hanging="360"/>
       </w:pPr>
     </w:lvl>
     <w:lvl w:ilvl="2" w:tplc="0419001B" w:tentative="1">
@@ -3195,7 +3194,7 @@
       <w:lvlText w:val="%3."/>
       <w:lvlJc w:val="right"/>
       <w:pPr>
-        <w:ind w:left="2160" w:hanging="180"/>
+        <w:ind w:left="2505" w:hanging="180"/>
       </w:pPr>
     </w:lvl>
     <w:lvl w:ilvl="3" w:tplc="0419000F" w:tentative="1">
@@ -3204,7 +3203,7 @@
       <w:lvlText w:val="%4."/>
       <w:lvlJc w:val="left"/>
       <w:pPr>
-        <w:ind w:left="2880" w:hanging="360"/>
+        <w:ind w:left="3225" w:hanging="360"/>
       </w:pPr>
     </w:lvl>
     <w:lvl w:ilvl="4" w:tplc="04190019" w:tentative="1">
@@ -3213,7 +3212,7 @@
       <w:lvlText w:val="%5."/>
       <w:lvlJc w:val="left"/>
       <w:pPr>
-        <w:ind w:left="3600" w:hanging="360"/>
+        <w:ind w:left="3945" w:hanging="360"/>
       </w:pPr>
     </w:lvl>
     <w:lvl w:ilvl="5" w:tplc="0419001B" w:tentative="1">
@@ -3222,7 +3221,7 @@
       <w:lvlText w:val="%6."/>
       <w:lvlJc w:val="right"/>
       <w:pPr>
-        <w:ind w:left="4320" w:hanging="180"/>
+        <w:ind w:left="4665" w:hanging="180"/>
       </w:pPr>
     </w:lvl>
     <w:lvl w:ilvl="6" w:tplc="0419000F" w:tentative="1">
@@ -3231,7 +3230,7 @@
       <w:lvlText w:val="%7."/>
       <w:lvlJc w:val="left"/>
       <w:pPr>
-        <w:ind w:left="5040" w:hanging="360"/>
+        <w:ind w:left="5385" w:hanging="360"/>
       </w:pPr>
     </w:lvl>
     <w:lvl w:ilvl="7" w:tplc="04190019" w:tentative="1">
@@ -3240,7 +3239,7 @@
       <w:lvlText w:val="%8."/>
       <w:lvlJc w:val="left"/>
       <w:pPr>
-        <w:ind w:left="5760" w:hanging="360"/>
+        <w:ind w:left="6105" w:hanging="360"/>
       </w:pPr>
     </w:lvl>
     <w:lvl w:ilvl="8" w:tplc="0419001B" w:tentative="1">
@@ -3249,17 +3248,195 @@
       <w:lvlText w:val="%9."/>
       <w:lvlJc w:val="right"/>
       <w:pPr>
+        <w:ind w:left="6825" w:hanging="180"/>
+      </w:pPr>
+    </w:lvl>
+  </w:abstractNum>
+  <w:abstractNum w:abstractNumId="2" w15:restartNumberingAfterBreak="0">
+    <w:nsid w:val="6463687D"/>
+    <w:multiLevelType w:val="hybridMultilevel"/>
+    <w:tmpl w:val="C0BC8CBC"/>
+    <w:lvl w:ilvl="0" w:tplc="FFFFFFFF">
+      <w:start w:val="1"/>
+      <w:numFmt w:val="decimal"/>
+      <w:lvlText w:val="%1."/>
+      <w:lvlJc w:val="left"/>
+      <w:pPr>
+        <w:ind w:left="1069" w:hanging="360"/>
+      </w:pPr>
+    </w:lvl>
+    <w:lvl w:ilvl="1" w:tplc="FFFFFFFF" w:tentative="1">
+      <w:start w:val="1"/>
+      <w:numFmt w:val="lowerLetter"/>
+      <w:lvlText w:val="%2."/>
+      <w:lvlJc w:val="left"/>
+      <w:pPr>
+        <w:ind w:left="1789" w:hanging="360"/>
+      </w:pPr>
+    </w:lvl>
+    <w:lvl w:ilvl="2" w:tplc="FFFFFFFF" w:tentative="1">
+      <w:start w:val="1"/>
+      <w:numFmt w:val="lowerRoman"/>
+      <w:lvlText w:val="%3."/>
+      <w:lvlJc w:val="right"/>
+      <w:pPr>
+        <w:ind w:left="2509" w:hanging="180"/>
+      </w:pPr>
+    </w:lvl>
+    <w:lvl w:ilvl="3" w:tplc="FFFFFFFF" w:tentative="1">
+      <w:start w:val="1"/>
+      <w:numFmt w:val="decimal"/>
+      <w:lvlText w:val="%4."/>
+      <w:lvlJc w:val="left"/>
+      <w:pPr>
+        <w:ind w:left="3229" w:hanging="360"/>
+      </w:pPr>
+    </w:lvl>
+    <w:lvl w:ilvl="4" w:tplc="FFFFFFFF" w:tentative="1">
+      <w:start w:val="1"/>
+      <w:numFmt w:val="lowerLetter"/>
+      <w:lvlText w:val="%5."/>
+      <w:lvlJc w:val="left"/>
+      <w:pPr>
+        <w:ind w:left="3949" w:hanging="360"/>
+      </w:pPr>
+    </w:lvl>
+    <w:lvl w:ilvl="5" w:tplc="FFFFFFFF" w:tentative="1">
+      <w:start w:val="1"/>
+      <w:numFmt w:val="lowerRoman"/>
+      <w:lvlText w:val="%6."/>
+      <w:lvlJc w:val="right"/>
+      <w:pPr>
+        <w:ind w:left="4669" w:hanging="180"/>
+      </w:pPr>
+    </w:lvl>
+    <w:lvl w:ilvl="6" w:tplc="FFFFFFFF" w:tentative="1">
+      <w:start w:val="1"/>
+      <w:numFmt w:val="decimal"/>
+      <w:lvlText w:val="%7."/>
+      <w:lvlJc w:val="left"/>
+      <w:pPr>
+        <w:ind w:left="5389" w:hanging="360"/>
+      </w:pPr>
+    </w:lvl>
+    <w:lvl w:ilvl="7" w:tplc="FFFFFFFF" w:tentative="1">
+      <w:start w:val="1"/>
+      <w:numFmt w:val="lowerLetter"/>
+      <w:lvlText w:val="%8."/>
+      <w:lvlJc w:val="left"/>
+      <w:pPr>
+        <w:ind w:left="6109" w:hanging="360"/>
+      </w:pPr>
+    </w:lvl>
+    <w:lvl w:ilvl="8" w:tplc="FFFFFFFF" w:tentative="1">
+      <w:start w:val="1"/>
+      <w:numFmt w:val="lowerRoman"/>
+      <w:lvlText w:val="%9."/>
+      <w:lvlJc w:val="right"/>
+      <w:pPr>
+        <w:ind w:left="6829" w:hanging="180"/>
+      </w:pPr>
+    </w:lvl>
+  </w:abstractNum>
+  <w:abstractNum w:abstractNumId="3" w15:restartNumberingAfterBreak="0">
+    <w:nsid w:val="67224AE6"/>
+    <w:multiLevelType w:val="hybridMultilevel"/>
+    <w:tmpl w:val="1CA8BD30"/>
+    <w:lvl w:ilvl="0" w:tplc="0419000F">
+      <w:start w:val="1"/>
+      <w:numFmt w:val="decimal"/>
+      <w:lvlText w:val="%1."/>
+      <w:lvlJc w:val="left"/>
+      <w:pPr>
+        <w:ind w:left="720" w:hanging="360"/>
+      </w:pPr>
+      <w:rPr>
+        <w:rFonts w:hint="default"/>
+      </w:rPr>
+    </w:lvl>
+    <w:lvl w:ilvl="1" w:tplc="04190019" w:tentative="1">
+      <w:start w:val="1"/>
+      <w:numFmt w:val="lowerLetter"/>
+      <w:lvlText w:val="%2."/>
+      <w:lvlJc w:val="left"/>
+      <w:pPr>
+        <w:ind w:left="1440" w:hanging="360"/>
+      </w:pPr>
+    </w:lvl>
+    <w:lvl w:ilvl="2" w:tplc="0419001B" w:tentative="1">
+      <w:start w:val="1"/>
+      <w:numFmt w:val="lowerRoman"/>
+      <w:lvlText w:val="%3."/>
+      <w:lvlJc w:val="right"/>
+      <w:pPr>
+        <w:ind w:left="2160" w:hanging="180"/>
+      </w:pPr>
+    </w:lvl>
+    <w:lvl w:ilvl="3" w:tplc="0419000F" w:tentative="1">
+      <w:start w:val="1"/>
+      <w:numFmt w:val="decimal"/>
+      <w:lvlText w:val="%4."/>
+      <w:lvlJc w:val="left"/>
+      <w:pPr>
+        <w:ind w:left="2880" w:hanging="360"/>
+      </w:pPr>
+    </w:lvl>
+    <w:lvl w:ilvl="4" w:tplc="04190019" w:tentative="1">
+      <w:start w:val="1"/>
+      <w:numFmt w:val="lowerLetter"/>
+      <w:lvlText w:val="%5."/>
+      <w:lvlJc w:val="left"/>
+      <w:pPr>
+        <w:ind w:left="3600" w:hanging="360"/>
+      </w:pPr>
+    </w:lvl>
+    <w:lvl w:ilvl="5" w:tplc="0419001B" w:tentative="1">
+      <w:start w:val="1"/>
+      <w:numFmt w:val="lowerRoman"/>
+      <w:lvlText w:val="%6."/>
+      <w:lvlJc w:val="right"/>
+      <w:pPr>
+        <w:ind w:left="4320" w:hanging="180"/>
+      </w:pPr>
+    </w:lvl>
+    <w:lvl w:ilvl="6" w:tplc="0419000F" w:tentative="1">
+      <w:start w:val="1"/>
+      <w:numFmt w:val="decimal"/>
+      <w:lvlText w:val="%7."/>
+      <w:lvlJc w:val="left"/>
+      <w:pPr>
+        <w:ind w:left="5040" w:hanging="360"/>
+      </w:pPr>
+    </w:lvl>
+    <w:lvl w:ilvl="7" w:tplc="04190019" w:tentative="1">
+      <w:start w:val="1"/>
+      <w:numFmt w:val="lowerLetter"/>
+      <w:lvlText w:val="%8."/>
+      <w:lvlJc w:val="left"/>
+      <w:pPr>
+        <w:ind w:left="5760" w:hanging="360"/>
+      </w:pPr>
+    </w:lvl>
+    <w:lvl w:ilvl="8" w:tplc="0419001B" w:tentative="1">
+      <w:start w:val="1"/>
+      <w:numFmt w:val="lowerRoman"/>
+      <w:lvlText w:val="%9."/>
+      <w:lvlJc w:val="right"/>
+      <w:pPr>
         <w:ind w:left="6480" w:hanging="180"/>
       </w:pPr>
     </w:lvl>
   </w:abstractNum>
   <w:num w:numId="1" w16cid:durableId="740255520">
-    <w:abstractNumId w:val="2"/>
+    <w:abstractNumId w:val="3"/>
   </w:num>
   <w:num w:numId="2" w16cid:durableId="1294218337">
     <w:abstractNumId w:val="0"/>
   </w:num>
   <w:num w:numId="3" w16cid:durableId="615480812">
+    <w:abstractNumId w:val="2"/>
+  </w:num>
+  <w:num w:numId="4" w16cid:durableId="157429356">
     <w:abstractNumId w:val="1"/>
   </w:num>
 </w:numbering>
